--- a/нужные правки.docx
+++ b/нужные правки.docx
@@ -14,13 +14,21 @@
     </w:p>
     <w:p>
       <w:r>
-        <w:t>2)сделать в бд</w:t>
+        <w:t>2)сделать в бд необязательным поле для ввода даты рождения</w:t>
+      </w:r>
+    </w:p>
+    <w:p>
+      <w:r>
+        <w:rPr>
+          <w:lang w:val="en-US"/>
+        </w:rPr>
+        <w:t xml:space="preserve">3) </w:t>
+      </w:r>
+      <w:r>
+        <w:t>сделать красивые кнопки</w:t>
       </w:r>
       <w:bookmarkStart w:id="0" w:name="_GoBack"/>
       <w:bookmarkEnd w:id="0"/>
-      <w:r>
-        <w:t xml:space="preserve"> необязательным поле для ввода даты рождения</w:t>
-      </w:r>
     </w:p>
     <w:sectPr>
       <w:pgSz w:w="11906" w:h="16838"/>
